--- a/java 5 class notes.docx
+++ b/java 5 class notes.docx
@@ -3,73 +3,297 @@
 <w:document xmlns:wpc="http://schemas.microsoft.com/office/word/2010/wordprocessingCanvas" xmlns:mc="http://schemas.openxmlformats.org/markup-compatibility/2006" xmlns:o="urn:schemas-microsoft-com:office:office" xmlns:r="http://schemas.openxmlformats.org/officeDocument/2006/relationships" xmlns:m="http://schemas.openxmlformats.org/officeDocument/2006/math" xmlns:v="urn:schemas-microsoft-com:vml" xmlns:wp14="http://schemas.microsoft.com/office/word/2010/wordprocessingDrawing" xmlns:wp="http://schemas.openxmlformats.org/drawingml/2006/wordprocessingDrawing" xmlns:w10="urn:schemas-microsoft-com:office:word" xmlns:w="http://schemas.openxmlformats.org/wordprocessingml/2006/main" xmlns:w14="http://schemas.microsoft.com/office/word/2010/wordml" xmlns:w15="http://schemas.microsoft.com/office/word/2012/wordml" xmlns:wpg="http://schemas.microsoft.com/office/word/2010/wordprocessingGroup" xmlns:wpi="http://schemas.microsoft.com/office/word/2010/wordprocessingInk" xmlns:wne="http://schemas.microsoft.com/office/word/2006/wordml" xmlns:wps="http://schemas.microsoft.com/office/word/2010/wordprocessingShape" mc:Ignorable="w14 w15 wp14">
   <w:body>
     <w:p>
-      <w:r>
-        <w:rPr>
-          <w:rFonts w:hint="eastAsia"/>
+      <w:pPr>
+        <w:rPr>
+          <w:rFonts w:hint="eastAsia"/>
+          <w:b/>
+        </w:rPr>
+      </w:pPr>
+      <w:r>
+        <w:rPr>
+          <w:rFonts w:hint="eastAsia"/>
+          <w:b/>
+        </w:rPr>
+        <w:t>Solution to how to find root without build</w:t>
+      </w:r>
+      <w:r>
+        <w:rPr>
+          <w:b/>
+        </w:rPr>
+        <w:t>-</w:t>
+      </w:r>
+      <w:r>
+        <w:rPr>
+          <w:rFonts w:hint="eastAsia"/>
+          <w:b/>
+        </w:rPr>
+        <w:t xml:space="preserve">ins </w:t>
+      </w:r>
+    </w:p>
+    <w:p/>
+    <w:p>
+      <w:r>
+        <w:t>Just use x^2=n</w:t>
+      </w:r>
+    </w:p>
+    <w:p>
+      <w:r>
+        <w:t>Then if x^2-n=0 you have a number that has an integer root</w:t>
+      </w:r>
+    </w:p>
+    <w:p/>
+    <w:p/>
+    <w:p>
+      <w:pPr>
+        <w:rPr>
+          <w:b/>
+        </w:rPr>
+      </w:pPr>
+      <w:r>
+        <w:rPr>
+          <w:rFonts w:hint="eastAsia"/>
+          <w:b/>
         </w:rPr>
         <w:t>Array 2 dimensional: matrix</w:t>
       </w:r>
     </w:p>
     <w:p/>
     <w:p>
-      <w:r>
-        <w:rPr>
-          <w:rFonts w:hint="eastAsia"/>
+      <w:pPr>
+        <w:rPr>
+          <w:b/>
+        </w:rPr>
+      </w:pPr>
+      <w:r>
+        <w:rPr>
+          <w:rFonts w:hint="eastAsia"/>
+          <w:b/>
         </w:rPr>
         <w:t xml:space="preserve">Page </w:t>
       </w:r>
       <w:r>
+        <w:rPr>
+          <w:b/>
+        </w:rPr>
         <w:t>4</w:t>
       </w:r>
     </w:p>
     <w:p/>
     <w:p>
+      <w:r>
+        <w:rPr>
+          <w:rFonts w:hint="eastAsia"/>
+        </w:rPr>
+        <w:t>1.</w:t>
+      </w:r>
+    </w:p>
+    <w:p>
+      <w:r>
+        <w:rPr>
+          <w:rFonts w:hint="eastAsia"/>
+        </w:rPr>
+        <w:t>Remember column first, row last</w:t>
+      </w:r>
+    </w:p>
+    <w:p>
+      <w:proofErr w:type="gramStart"/>
+      <w:r>
+        <w:t>Matrix[</w:t>
+      </w:r>
+      <w:proofErr w:type="gramEnd"/>
+      <w:r>
+        <w:t>2][1] = 7;</w:t>
+      </w:r>
+    </w:p>
+    <w:p/>
+    <w:p>
+      <w:r>
+        <w:t>HOWEVER: when creating arrays with multiple rows, it starts with rows, no need to name column</w:t>
+      </w:r>
+    </w:p>
+    <w:p>
+      <w:proofErr w:type="spellStart"/>
+      <w:proofErr w:type="gramStart"/>
+      <w:r>
+        <w:t>Int</w:t>
+      </w:r>
+      <w:proofErr w:type="spellEnd"/>
+      <w:r>
+        <w:t>[</w:t>
+      </w:r>
+      <w:proofErr w:type="gramEnd"/>
+      <w:r>
+        <w:t>][] x={{1,2,3}, {4,5}, {6}}</w:t>
+      </w:r>
+    </w:p>
+    <w:p/>
+    <w:p>
+      <w:r>
+        <w:rPr>
+          <w:rFonts w:hint="eastAsia"/>
+        </w:rPr>
+        <w:t>Go down to the 3</w:t>
+      </w:r>
+      <w:r>
+        <w:rPr>
+          <w:rFonts w:hint="eastAsia"/>
+          <w:vertAlign w:val="superscript"/>
+        </w:rPr>
+        <w:t>rd</w:t>
+      </w:r>
+      <w:r>
+        <w:rPr>
+          <w:rFonts w:hint="eastAsia"/>
+        </w:rPr>
+        <w:t>,</w:t>
+      </w:r>
+      <w:r>
+        <w:t xml:space="preserve"> go right to the 2nd</w:t>
+      </w:r>
+    </w:p>
+    <w:p/>
+    <w:p>
+      <w:r>
+        <w:rPr>
+          <w:rFonts w:hint="eastAsia"/>
+        </w:rPr>
+        <w:t>2.</w:t>
+      </w:r>
+    </w:p>
+    <w:p>
+      <w:r>
+        <w:t xml:space="preserve">Write </w:t>
+      </w:r>
+      <w:proofErr w:type="spellStart"/>
+      <w:proofErr w:type="gramStart"/>
+      <w:r>
+        <w:t>int</w:t>
+      </w:r>
+      <w:proofErr w:type="spellEnd"/>
+      <w:r>
+        <w:t>[</w:t>
+      </w:r>
+      <w:proofErr w:type="gramEnd"/>
+      <w:r>
+        <w:t xml:space="preserve">] [] </w:t>
+      </w:r>
+      <w:proofErr w:type="spellStart"/>
+      <w:r>
+        <w:t>whatevernameIwantforarray</w:t>
+      </w:r>
+      <w:proofErr w:type="spellEnd"/>
+      <w:r>
+        <w:t xml:space="preserve"> = {</w:t>
+      </w:r>
+    </w:p>
+    <w:p/>
+    <w:p>
+      <w:r>
+        <w:t>}</w:t>
+      </w:r>
+    </w:p>
+    <w:p/>
+    <w:p>
       <w:pPr>
         <w:rPr>
-          <w:rFonts w:hint="eastAsia"/>
+          <w:b/>
         </w:rPr>
       </w:pPr>
       <w:r>
         <w:rPr>
           <w:rFonts w:hint="eastAsia"/>
-        </w:rPr>
-        <w:t>1.</w:t>
+          <w:b/>
+        </w:rPr>
+        <w:t>Page 6 example2</w:t>
+      </w:r>
+    </w:p>
+    <w:p>
+      <w:r>
+        <w:t xml:space="preserve">2 loops are used </w:t>
+      </w:r>
+    </w:p>
+    <w:p/>
+    <w:p>
+      <w:r>
+        <w:t xml:space="preserve">The </w:t>
+      </w:r>
+      <w:proofErr w:type="spellStart"/>
+      <w:r>
+        <w:t>x.length</w:t>
+      </w:r>
+      <w:proofErr w:type="spellEnd"/>
+      <w:r>
+        <w:t xml:space="preserve"> on line 4 means 3, which counts {1</w:t>
+      </w:r>
+      <w:proofErr w:type="gramStart"/>
+      <w:r>
+        <w:t>,2,3</w:t>
+      </w:r>
+      <w:proofErr w:type="gramEnd"/>
+      <w:r>
+        <w:t>}, {4,5}, {6} – in other words the number of rows</w:t>
+      </w:r>
+    </w:p>
+    <w:p/>
+    <w:p>
+      <w:r>
+        <w:rPr>
+          <w:rFonts w:hint="eastAsia"/>
+        </w:rPr>
+        <w:t>It doesn</w:t>
+      </w:r>
+      <w:r>
+        <w:t xml:space="preserve">’t search the length of columns but it can search the length of rows </w:t>
+      </w:r>
+    </w:p>
+    <w:p/>
+    <w:p/>
+    <w:p/>
+    <w:p>
+      <w:r>
+        <w:rPr>
+          <w:rFonts w:hint="eastAsia"/>
+        </w:rPr>
+        <w:t xml:space="preserve">Java class 6 </w:t>
       </w:r>
     </w:p>
     <w:p>
       <w:pPr>
         <w:rPr>
-          <w:rFonts w:hint="eastAsia"/>
+          <w:b/>
         </w:rPr>
       </w:pPr>
       <w:r>
         <w:rPr>
-          <w:rFonts w:hint="eastAsia"/>
-        </w:rPr>
-        <w:t>Remember column first, row last</w:t>
-      </w:r>
-    </w:p>
-    <w:p>
-      <w:proofErr w:type="gramStart"/>
-      <w:r>
-        <w:t>Matrix[</w:t>
-      </w:r>
-      <w:proofErr w:type="gramEnd"/>
-      <w:r>
-        <w:t>2][1] = 7;</w:t>
-      </w:r>
-    </w:p>
-    <w:p/>
-    <w:p>
-      <w:r>
-        <w:t>HOWEVER: when creating arrays with multiple rows, it starts with rows, no need to name column</w:t>
-      </w:r>
-    </w:p>
-    <w:p>
-      <w:proofErr w:type="spellStart"/>
-      <w:proofErr w:type="gramStart"/>
-      <w:r>
-        <w:t>Int</w:t>
+          <w:b/>
+        </w:rPr>
+        <w:t>Exmaple11 try this:</w:t>
+      </w:r>
+    </w:p>
+    <w:p>
+      <w:proofErr w:type="gramStart"/>
+      <w:r>
+        <w:t>public</w:t>
+      </w:r>
+      <w:proofErr w:type="gramEnd"/>
+      <w:r>
+        <w:t xml:space="preserve"> static void main (string[] </w:t>
+      </w:r>
+      <w:proofErr w:type="spellStart"/>
+      <w:r>
+        <w:t>args</w:t>
+      </w:r>
+      <w:proofErr w:type="spellEnd"/>
+      <w:r>
+        <w:t>);</w:t>
+      </w:r>
+    </w:p>
+    <w:p>
+      <w:proofErr w:type="spellStart"/>
+      <w:proofErr w:type="gramStart"/>
+      <w:r>
+        <w:lastRenderedPageBreak/>
+        <w:t>int</w:t>
       </w:r>
       <w:proofErr w:type="spellEnd"/>
       <w:r>
@@ -77,153 +301,451 @@
       </w:r>
       <w:proofErr w:type="gramEnd"/>
       <w:r>
-        <w:t>][] x={</w:t>
-      </w:r>
-      <w:r>
-        <w:t>{1,2,3}, {4,5}, {6}</w:t>
+        <w:t xml:space="preserve">] deck = new </w:t>
+      </w:r>
+      <w:proofErr w:type="spellStart"/>
+      <w:r>
+        <w:t>int</w:t>
+      </w:r>
+      <w:proofErr w:type="spellEnd"/>
+      <w:r>
+        <w:t xml:space="preserve"> [52];</w:t>
+      </w:r>
+      <w:r>
+        <w:t xml:space="preserve"> </w:t>
+      </w:r>
+      <w:r>
+        <w:sym w:font="Wingdings" w:char="F0DF"/>
+      </w:r>
+      <w:r>
+        <w:t xml:space="preserve"> what this does: open up 52 spaces for my new array</w:t>
+      </w:r>
+    </w:p>
+    <w:p>
+      <w:proofErr w:type="gramStart"/>
+      <w:r>
+        <w:t>String[</w:t>
+      </w:r>
+      <w:proofErr w:type="gramEnd"/>
+      <w:r>
+        <w:t>] suits =</w:t>
+      </w:r>
+      <w:r>
+        <w:t xml:space="preserve"> {</w:t>
+      </w:r>
+      <w:r>
+        <w:t>spade…</w:t>
       </w:r>
       <w:r>
         <w:t>}</w:t>
       </w:r>
     </w:p>
-    <w:p/>
-    <w:p>
-      <w:pPr>
-        <w:rPr>
-          <w:rFonts w:hint="eastAsia"/>
-        </w:rPr>
-      </w:pPr>
-      <w:r>
-        <w:rPr>
-          <w:rFonts w:hint="eastAsia"/>
-        </w:rPr>
-        <w:t>Go down to the 3</w:t>
-      </w:r>
-      <w:r>
-        <w:rPr>
-          <w:rFonts w:hint="eastAsia"/>
-          <w:vertAlign w:val="superscript"/>
-        </w:rPr>
-        <w:t>rd</w:t>
-      </w:r>
-      <w:r>
-        <w:rPr>
-          <w:rFonts w:hint="eastAsia"/>
-        </w:rPr>
-        <w:t>,</w:t>
-      </w:r>
-      <w:r>
-        <w:t xml:space="preserve"> go right to the 2nd</w:t>
-      </w:r>
-    </w:p>
-    <w:p/>
-    <w:p>
-      <w:r>
-        <w:rPr>
-          <w:rFonts w:hint="eastAsia"/>
-        </w:rPr>
-        <w:t>2.</w:t>
-      </w:r>
-    </w:p>
-    <w:p>
-      <w:r>
-        <w:t xml:space="preserve">Write </w:t>
-      </w:r>
-      <w:proofErr w:type="spellStart"/>
-      <w:proofErr w:type="gramStart"/>
-      <w:r>
-        <w:t>int</w:t>
-      </w:r>
-      <w:proofErr w:type="spellEnd"/>
-      <w:r>
-        <w:t>[</w:t>
-      </w:r>
-      <w:proofErr w:type="gramEnd"/>
-      <w:r>
-        <w:t xml:space="preserve">] [] </w:t>
-      </w:r>
-      <w:proofErr w:type="spellStart"/>
-      <w:r>
-        <w:t>whatevernameIwantforarray</w:t>
-      </w:r>
-      <w:proofErr w:type="spellEnd"/>
-      <w:r>
-        <w:t xml:space="preserve"> = {</w:t>
-      </w:r>
-    </w:p>
-    <w:p/>
-    <w:p>
-      <w:r>
-        <w:t>}</w:t>
-      </w:r>
-    </w:p>
-    <w:p/>
-    <w:p>
-      <w:pPr>
-        <w:rPr>
-          <w:rFonts w:hint="eastAsia"/>
-        </w:rPr>
-      </w:pPr>
-      <w:r>
-        <w:rPr>
-          <w:rFonts w:hint="eastAsia"/>
-        </w:rPr>
-        <w:t>Page 6 example2</w:t>
-      </w:r>
-    </w:p>
-    <w:p>
-      <w:r>
-        <w:t xml:space="preserve">2 loops are used </w:t>
-      </w:r>
-    </w:p>
-    <w:p/>
-    <w:p>
-      <w:r>
-        <w:t xml:space="preserve">The </w:t>
-      </w:r>
-      <w:proofErr w:type="spellStart"/>
-      <w:r>
-        <w:t>x.length</w:t>
-      </w:r>
-      <w:proofErr w:type="spellEnd"/>
-      <w:r>
-        <w:t xml:space="preserve"> on line 4 means 3, which counts {1</w:t>
-      </w:r>
-      <w:proofErr w:type="gramStart"/>
-      <w:r>
-        <w:t>,2,3</w:t>
-      </w:r>
-      <w:proofErr w:type="gramEnd"/>
-      <w:r>
-        <w:t>}, {4,5}, {6} – in other words the number of rows</w:t>
-      </w:r>
-    </w:p>
-    <w:p/>
-    <w:p>
-      <w:r>
-        <w:rPr>
-          <w:rFonts w:hint="eastAsia"/>
-        </w:rPr>
-        <w:t>It doesn</w:t>
-      </w:r>
-      <w:r>
-        <w:t xml:space="preserve">’t search the length of columns but it can search the length of rows </w:t>
-      </w:r>
-    </w:p>
-    <w:p/>
-    <w:p/>
-    <w:p>
-      <w:pPr>
-        <w:rPr>
-          <w:rFonts w:hint="eastAsia"/>
-        </w:rPr>
-      </w:pPr>
-      <w:r>
-        <w:t>bysection</w:t>
+    <w:p>
+      <w:r>
+        <w:t xml:space="preserve">String[]ranks = </w:t>
+      </w:r>
+      <w:r>
+        <w:t>{</w:t>
+      </w:r>
+      <w:r>
+        <w:t>2,3…</w:t>
       </w:r>
       <w:bookmarkStart w:id="0" w:name="_GoBack"/>
       <w:bookmarkEnd w:id="0"/>
-    </w:p>
+      <w:r>
+        <w:t>}</w:t>
+      </w:r>
+    </w:p>
+    <w:p/>
+    <w:p>
+      <w:proofErr w:type="gramStart"/>
+      <w:r>
+        <w:t>for</w:t>
+      </w:r>
+      <w:proofErr w:type="gramEnd"/>
+      <w:r>
+        <w:t xml:space="preserve"> (</w:t>
+      </w:r>
+      <w:proofErr w:type="spellStart"/>
+      <w:r>
+        <w:t>int</w:t>
+      </w:r>
+      <w:proofErr w:type="spellEnd"/>
+      <w:r>
+        <w:t xml:space="preserve"> </w:t>
+      </w:r>
+      <w:proofErr w:type="spellStart"/>
+      <w:r>
+        <w:t>i</w:t>
+      </w:r>
+      <w:proofErr w:type="spellEnd"/>
+      <w:r>
+        <w:t xml:space="preserve"> =0; </w:t>
+      </w:r>
+      <w:proofErr w:type="spellStart"/>
+      <w:r>
+        <w:t>i</w:t>
+      </w:r>
+      <w:proofErr w:type="spellEnd"/>
+      <w:r>
+        <w:t>&lt;</w:t>
+      </w:r>
+      <w:proofErr w:type="spellStart"/>
+      <w:r>
+        <w:t>deck.length</w:t>
+      </w:r>
+      <w:proofErr w:type="spellEnd"/>
+      <w:r>
+        <w:t>; ++</w:t>
+      </w:r>
+      <w:proofErr w:type="spellStart"/>
+      <w:r>
+        <w:t>i</w:t>
+      </w:r>
+      <w:proofErr w:type="spellEnd"/>
+      <w:r>
+        <w:t>) deck[</w:t>
+      </w:r>
+      <w:proofErr w:type="spellStart"/>
+      <w:r>
+        <w:t>i</w:t>
+      </w:r>
+      <w:proofErr w:type="spellEnd"/>
+      <w:r>
+        <w:t xml:space="preserve">] = </w:t>
+      </w:r>
+      <w:r>
+        <w:t xml:space="preserve">I </w:t>
+      </w:r>
+      <w:r>
+        <w:sym w:font="Wingdings" w:char="F0DF"/>
+      </w:r>
+      <w:r>
+        <w:t xml:space="preserve"> what this does: just put them in order, so 1=1, 2=2</w:t>
+      </w:r>
+    </w:p>
+    <w:p/>
+    <w:p>
+      <w:proofErr w:type="gramStart"/>
+      <w:r>
+        <w:t>for</w:t>
+      </w:r>
+      <w:r>
+        <w:t>(</w:t>
+      </w:r>
+      <w:proofErr w:type="spellStart"/>
+      <w:proofErr w:type="gramEnd"/>
+      <w:r>
+        <w:t>int</w:t>
+      </w:r>
+      <w:proofErr w:type="spellEnd"/>
+      <w:r>
+        <w:t xml:space="preserve"> </w:t>
+      </w:r>
+      <w:proofErr w:type="spellStart"/>
+      <w:r>
+        <w:t>i</w:t>
+      </w:r>
+      <w:proofErr w:type="spellEnd"/>
+      <w:r>
+        <w:t xml:space="preserve"> =0; </w:t>
+      </w:r>
+      <w:proofErr w:type="spellStart"/>
+      <w:r>
+        <w:t>i</w:t>
+      </w:r>
+      <w:proofErr w:type="spellEnd"/>
+      <w:r>
+        <w:t>&lt;</w:t>
+      </w:r>
+      <w:proofErr w:type="spellStart"/>
+      <w:r>
+        <w:t>deck.length</w:t>
+      </w:r>
+      <w:proofErr w:type="spellEnd"/>
+      <w:r>
+        <w:t>; ++</w:t>
+      </w:r>
+      <w:proofErr w:type="spellStart"/>
+      <w:r>
+        <w:t>i</w:t>
+      </w:r>
+      <w:proofErr w:type="spellEnd"/>
+      <w:r>
+        <w:t>)</w:t>
+      </w:r>
+      <w:r>
+        <w:t xml:space="preserve"> {</w:t>
+      </w:r>
+    </w:p>
+    <w:p>
+      <w:r>
+        <w:tab/>
+      </w:r>
+      <w:proofErr w:type="spellStart"/>
+      <w:proofErr w:type="gramStart"/>
+      <w:r>
+        <w:t>int</w:t>
+      </w:r>
+      <w:proofErr w:type="spellEnd"/>
+      <w:proofErr w:type="gramEnd"/>
+      <w:r>
+        <w:t xml:space="preserve"> j= (</w:t>
+      </w:r>
+      <w:proofErr w:type="spellStart"/>
+      <w:r>
+        <w:t>int</w:t>
+      </w:r>
+      <w:proofErr w:type="spellEnd"/>
+      <w:r>
+        <w:t>)(</w:t>
+      </w:r>
+      <w:proofErr w:type="spellStart"/>
+      <w:r>
+        <w:t>Math.random</w:t>
+      </w:r>
+      <w:proofErr w:type="spellEnd"/>
+      <w:r>
+        <w:t xml:space="preserve">() * </w:t>
+      </w:r>
+      <w:proofErr w:type="spellStart"/>
+      <w:r>
+        <w:t>deck.length</w:t>
+      </w:r>
+      <w:proofErr w:type="spellEnd"/>
+      <w:r>
+        <w:t>)</w:t>
+      </w:r>
+      <w:r>
+        <w:t>;</w:t>
+      </w:r>
+    </w:p>
+    <w:p>
+      <w:r>
+        <w:tab/>
+      </w:r>
+      <w:proofErr w:type="spellStart"/>
+      <w:proofErr w:type="gramStart"/>
+      <w:r>
+        <w:t>int</w:t>
+      </w:r>
+      <w:proofErr w:type="spellEnd"/>
+      <w:proofErr w:type="gramEnd"/>
+      <w:r>
+        <w:t xml:space="preserve"> </w:t>
+      </w:r>
+      <w:proofErr w:type="spellStart"/>
+      <w:r>
+        <w:t>tmp</w:t>
+      </w:r>
+      <w:proofErr w:type="spellEnd"/>
+      <w:r>
+        <w:t xml:space="preserve"> = deck[</w:t>
+      </w:r>
+      <w:proofErr w:type="spellStart"/>
+      <w:r>
+        <w:t>i</w:t>
+      </w:r>
+      <w:proofErr w:type="spellEnd"/>
+      <w:r>
+        <w:t>];</w:t>
+      </w:r>
+    </w:p>
+    <w:p>
+      <w:r>
+        <w:tab/>
+      </w:r>
+      <w:proofErr w:type="gramStart"/>
+      <w:r>
+        <w:t>deck[</w:t>
+      </w:r>
+      <w:proofErr w:type="spellStart"/>
+      <w:proofErr w:type="gramEnd"/>
+      <w:r>
+        <w:t>i</w:t>
+      </w:r>
+      <w:proofErr w:type="spellEnd"/>
+      <w:r>
+        <w:t>] = deck[j];</w:t>
+      </w:r>
+    </w:p>
+    <w:p>
+      <w:pPr>
+        <w:rPr>
+          <w:rFonts w:hint="eastAsia"/>
+        </w:rPr>
+      </w:pPr>
+      <w:r>
+        <w:tab/>
+      </w:r>
+      <w:proofErr w:type="gramStart"/>
+      <w:r>
+        <w:t>deck[</w:t>
+      </w:r>
+      <w:proofErr w:type="gramEnd"/>
+      <w:r>
+        <w:t xml:space="preserve">j] = </w:t>
+      </w:r>
+      <w:proofErr w:type="spellStart"/>
+      <w:r>
+        <w:t>tmp</w:t>
+      </w:r>
+      <w:proofErr w:type="spellEnd"/>
+      <w:r>
+        <w:t>;</w:t>
+      </w:r>
+    </w:p>
+    <w:p/>
+    <w:p>
+      <w:r>
+        <w:t>}</w:t>
+      </w:r>
+    </w:p>
+    <w:p>
+      <w:r>
+        <w:sym w:font="Wingdings" w:char="F0DF"/>
+      </w:r>
+      <w:r>
+        <w:t xml:space="preserve"> </w:t>
+      </w:r>
+      <w:proofErr w:type="gramStart"/>
+      <w:r>
+        <w:t>what</w:t>
+      </w:r>
+      <w:proofErr w:type="gramEnd"/>
+      <w:r>
+        <w:t xml:space="preserve"> this does: make order shuffled </w:t>
+      </w:r>
+    </w:p>
+    <w:p/>
+    <w:p>
+      <w:r>
+        <w:t>F</w:t>
+      </w:r>
+      <w:r>
+        <w:rPr>
+          <w:rFonts w:hint="eastAsia"/>
+        </w:rPr>
+        <w:t xml:space="preserve">or </w:t>
+      </w:r>
+      <w:r>
+        <w:t>(</w:t>
+      </w:r>
+      <w:proofErr w:type="spellStart"/>
+      <w:r>
+        <w:t>int</w:t>
+      </w:r>
+      <w:proofErr w:type="spellEnd"/>
+      <w:r>
+        <w:t xml:space="preserve"> I =0; </w:t>
+      </w:r>
+      <w:proofErr w:type="spellStart"/>
+      <w:r>
+        <w:t>i</w:t>
+      </w:r>
+      <w:proofErr w:type="spellEnd"/>
+      <w:r>
+        <w:t>&lt;=4, ++</w:t>
+      </w:r>
+      <w:proofErr w:type="spellStart"/>
+      <w:r>
+        <w:t>i</w:t>
+      </w:r>
+      <w:proofErr w:type="spellEnd"/>
+      <w:r>
+        <w:t xml:space="preserve">) </w:t>
+      </w:r>
+      <w:proofErr w:type="gramStart"/>
+      <w:r>
+        <w:t xml:space="preserve">{ </w:t>
+      </w:r>
+      <w:r>
+        <w:sym w:font="Wingdings" w:char="F0DF"/>
+      </w:r>
+      <w:proofErr w:type="gramEnd"/>
+      <w:r>
+        <w:t xml:space="preserve"> this is to draw the first 5, guaranteed no overlaps</w:t>
+      </w:r>
+    </w:p>
+    <w:p>
+      <w:r>
+        <w:tab/>
+        <w:t xml:space="preserve">String suit = </w:t>
+      </w:r>
+      <w:proofErr w:type="gramStart"/>
+      <w:r>
+        <w:t>suits[</w:t>
+      </w:r>
+      <w:proofErr w:type="gramEnd"/>
+      <w:r>
+        <w:t>deck[</w:t>
+      </w:r>
+      <w:proofErr w:type="spellStart"/>
+      <w:r>
+        <w:t>i</w:t>
+      </w:r>
+      <w:proofErr w:type="spellEnd"/>
+      <w:r>
+        <w:t>] / 13];</w:t>
+      </w:r>
+    </w:p>
+    <w:p>
+      <w:r>
+        <w:tab/>
+        <w:t xml:space="preserve">String rank = </w:t>
+      </w:r>
+      <w:proofErr w:type="gramStart"/>
+      <w:r>
+        <w:t>ranks[</w:t>
+      </w:r>
+      <w:proofErr w:type="gramEnd"/>
+      <w:r>
+        <w:t>deck[</w:t>
+      </w:r>
+      <w:proofErr w:type="spellStart"/>
+      <w:r>
+        <w:t>i</w:t>
+      </w:r>
+      <w:proofErr w:type="spellEnd"/>
+      <w:r>
+        <w:t>] % 13];</w:t>
+      </w:r>
+    </w:p>
+    <w:p>
+      <w:pPr>
+        <w:rPr>
+          <w:rFonts w:hint="eastAsia"/>
+        </w:rPr>
+      </w:pPr>
+      <w:r>
+        <w:tab/>
+      </w:r>
+      <w:proofErr w:type="spellStart"/>
+      <w:proofErr w:type="gramStart"/>
+      <w:r>
+        <w:t>System.out.printf</w:t>
+      </w:r>
+      <w:proofErr w:type="spellEnd"/>
+      <w:r>
+        <w:t>(</w:t>
+      </w:r>
+      <w:proofErr w:type="gramEnd"/>
+      <w:r>
+        <w:t xml:space="preserve">“whatever here”) </w:t>
+      </w:r>
+    </w:p>
+    <w:p>
+      <w:r>
+        <w:t>}</w:t>
+      </w:r>
+    </w:p>
+    <w:p/>
+    <w:p>
+      <w:r>
+        <w:t>My version:</w:t>
+      </w:r>
+    </w:p>
+    <w:p/>
     <w:sectPr>
       <w:pgSz w:w="11906" w:h="16838"/>
       <w:pgMar w:top="1440" w:right="1800" w:bottom="1440" w:left="1800" w:header="851" w:footer="992" w:gutter="0"/>
